--- a/reports/Effects Of Natural Disasters On Crime Rates .docx
+++ b/reports/Effects Of Natural Disasters On Crime Rates .docx
@@ -8,33 +8,240 @@
         <w:autoSpaceDN w:val="0"/>
         <w:adjustRightInd w:val="0"/>
         <w:spacing w:line="480" w:lineRule="auto"/>
-        <w:rPr>
-          <w:rFonts w:ascii="Helvetica Neue" w:hAnsi="Helvetica Neue" w:cs="Helvetica Neue"/>
-          <w:color w:val="000000"/>
-        </w:rPr>
-      </w:pPr>
-      <w:r>
-        <w:rPr>
-          <w:rFonts w:ascii="Helvetica Neue" w:hAnsi="Helvetica Neue" w:cs="Helvetica Neue"/>
-          <w:color w:val="000000"/>
-        </w:rPr>
-        <w:t>Amy Reynolds</w:t>
-      </w:r>
-    </w:p>
-    <w:p>
-      <w:pPr>
-        <w:autoSpaceDE w:val="0"/>
-        <w:autoSpaceDN w:val="0"/>
-        <w:adjustRightInd w:val="0"/>
-        <w:spacing w:line="480" w:lineRule="auto"/>
-        <w:rPr>
-          <w:rFonts w:ascii="Helvetica Neue" w:hAnsi="Helvetica Neue" w:cs="Helvetica Neue"/>
-          <w:color w:val="000000"/>
-        </w:rPr>
-      </w:pPr>
-      <w:r>
-        <w:rPr>
-          <w:rFonts w:ascii="Helvetica Neue" w:hAnsi="Helvetica Neue" w:cs="Helvetica Neue"/>
+        <w:jc w:val="center"/>
+        <w:rPr>
+          <w:rFonts w:ascii="Helvetica Neue" w:hAnsi="Helvetica Neue" w:cs="Helvetica Neue"/>
+          <w:color w:val="000000"/>
+        </w:rPr>
+      </w:pPr>
+    </w:p>
+    <w:p>
+      <w:pPr>
+        <w:autoSpaceDE w:val="0"/>
+        <w:autoSpaceDN w:val="0"/>
+        <w:adjustRightInd w:val="0"/>
+        <w:spacing w:line="480" w:lineRule="auto"/>
+        <w:jc w:val="center"/>
+        <w:rPr>
+          <w:rFonts w:ascii="Helvetica Neue" w:hAnsi="Helvetica Neue" w:cs="Helvetica Neue"/>
+          <w:color w:val="000000"/>
+        </w:rPr>
+      </w:pPr>
+    </w:p>
+    <w:p>
+      <w:pPr>
+        <w:autoSpaceDE w:val="0"/>
+        <w:autoSpaceDN w:val="0"/>
+        <w:adjustRightInd w:val="0"/>
+        <w:spacing w:line="480" w:lineRule="auto"/>
+        <w:jc w:val="center"/>
+        <w:rPr>
+          <w:rFonts w:ascii="Helvetica Neue" w:hAnsi="Helvetica Neue" w:cs="Helvetica Neue"/>
+          <w:color w:val="000000"/>
+        </w:rPr>
+      </w:pPr>
+      <w:r>
+        <w:rPr>
+          <w:rFonts w:ascii="Helvetica Neue" w:hAnsi="Helvetica Neue" w:cs="Helvetica Neue"/>
+          <w:noProof/>
+          <w:color w:val="000000"/>
+        </w:rPr>
+        <w:drawing>
+          <wp:inline distT="0" distB="0" distL="0" distR="0" wp14:anchorId="2ADFC113" wp14:editId="195E5848">
+            <wp:extent cx="5321300" cy="2451100"/>
+            <wp:effectExtent l="0" t="0" r="0" b="0"/>
+            <wp:docPr id="2" name="Picture 2"/>
+            <wp:cNvGraphicFramePr>
+              <a:graphicFrameLocks xmlns:a="http://schemas.openxmlformats.org/drawingml/2006/main" noChangeAspect="1"/>
+            </wp:cNvGraphicFramePr>
+            <a:graphic xmlns:a="http://schemas.openxmlformats.org/drawingml/2006/main">
+              <a:graphicData uri="http://schemas.openxmlformats.org/drawingml/2006/picture">
+                <pic:pic xmlns:pic="http://schemas.openxmlformats.org/drawingml/2006/picture">
+                  <pic:nvPicPr>
+                    <pic:cNvPr id="2" name="Rendering.jpg"/>
+                    <pic:cNvPicPr/>
+                  </pic:nvPicPr>
+                  <pic:blipFill>
+                    <a:blip r:embed="rId7">
+                      <a:extLst>
+                        <a:ext uri="{28A0092B-C50C-407E-A947-70E740481C1C}">
+                          <a14:useLocalDpi xmlns:a14="http://schemas.microsoft.com/office/drawing/2010/main" val="0"/>
+                        </a:ext>
+                      </a:extLst>
+                    </a:blip>
+                    <a:stretch>
+                      <a:fillRect/>
+                    </a:stretch>
+                  </pic:blipFill>
+                  <pic:spPr>
+                    <a:xfrm>
+                      <a:off x="0" y="0"/>
+                      <a:ext cx="5321300" cy="2451100"/>
+                    </a:xfrm>
+                    <a:prstGeom prst="rect">
+                      <a:avLst/>
+                    </a:prstGeom>
+                  </pic:spPr>
+                </pic:pic>
+              </a:graphicData>
+            </a:graphic>
+          </wp:inline>
+        </w:drawing>
+      </w:r>
+    </w:p>
+    <w:p>
+      <w:pPr>
+        <w:autoSpaceDE w:val="0"/>
+        <w:autoSpaceDN w:val="0"/>
+        <w:adjustRightInd w:val="0"/>
+        <w:spacing w:line="480" w:lineRule="auto"/>
+        <w:jc w:val="center"/>
+        <w:rPr>
+          <w:rFonts w:ascii="Helvetica Neue" w:hAnsi="Helvetica Neue" w:cs="Helvetica Neue"/>
+          <w:color w:val="000000"/>
+        </w:rPr>
+      </w:pPr>
+    </w:p>
+    <w:p>
+      <w:pPr>
+        <w:autoSpaceDE w:val="0"/>
+        <w:autoSpaceDN w:val="0"/>
+        <w:adjustRightInd w:val="0"/>
+        <w:spacing w:line="480" w:lineRule="auto"/>
+        <w:rPr>
+          <w:rFonts w:ascii="Helvetica Neue" w:hAnsi="Helvetica Neue" w:cs="Helvetica Neue"/>
+          <w:color w:val="000000"/>
+        </w:rPr>
+      </w:pPr>
+    </w:p>
+    <w:p>
+      <w:pPr>
+        <w:pStyle w:val="Heading2"/>
+        <w:rPr>
+          <w:rFonts w:ascii="Times" w:hAnsi="Times"/>
+          <w:sz w:val="44"/>
+          <w:szCs w:val="44"/>
+        </w:rPr>
+      </w:pPr>
+      <w:r>
+        <w:rPr>
+          <w:sz w:val="44"/>
+          <w:szCs w:val="44"/>
+        </w:rPr>
+        <w:t xml:space="preserve">         </w:t>
+      </w:r>
+      <w:r>
+        <w:rPr>
+          <w:rFonts w:ascii="Times" w:hAnsi="Times"/>
+          <w:color w:val="7030A0"/>
+          <w:sz w:val="44"/>
+          <w:szCs w:val="44"/>
+        </w:rPr>
+        <w:t xml:space="preserve">Crime Rates </w:t>
+      </w:r>
+      <w:proofErr w:type="gramStart"/>
+      <w:r>
+        <w:rPr>
+          <w:rFonts w:ascii="Times" w:hAnsi="Times"/>
+          <w:color w:val="7030A0"/>
+          <w:sz w:val="44"/>
+          <w:szCs w:val="44"/>
+        </w:rPr>
+        <w:t>In</w:t>
+      </w:r>
+      <w:proofErr w:type="gramEnd"/>
+      <w:r>
+        <w:rPr>
+          <w:rFonts w:ascii="Times" w:hAnsi="Times"/>
+          <w:color w:val="7030A0"/>
+          <w:sz w:val="44"/>
+          <w:szCs w:val="44"/>
+        </w:rPr>
+        <w:t xml:space="preserve"> Relation To </w:t>
+      </w:r>
+      <w:r>
+        <w:rPr>
+          <w:rFonts w:ascii="Times" w:hAnsi="Times"/>
+          <w:color w:val="7030A0"/>
+          <w:sz w:val="44"/>
+          <w:szCs w:val="44"/>
+        </w:rPr>
+        <w:t xml:space="preserve">Natural Disasters </w:t>
+      </w:r>
+    </w:p>
+    <w:p>
+      <w:pPr>
+        <w:autoSpaceDE w:val="0"/>
+        <w:autoSpaceDN w:val="0"/>
+        <w:adjustRightInd w:val="0"/>
+        <w:spacing w:line="480" w:lineRule="auto"/>
+        <w:rPr>
+          <w:rFonts w:ascii="Times" w:hAnsi="Times" w:cs="Helvetica Neue"/>
+          <w:color w:val="000000"/>
+        </w:rPr>
+      </w:pPr>
+      <w:r>
+        <w:rPr>
+          <w:rFonts w:ascii="Times" w:hAnsi="Times" w:cs="Helvetica Neue"/>
+          <w:color w:val="000000"/>
+        </w:rPr>
+        <w:t xml:space="preserve">                                                         </w:t>
+      </w:r>
+      <w:r>
+        <w:rPr>
+          <w:rFonts w:ascii="Times" w:hAnsi="Times" w:cs="Helvetica Neue"/>
+          <w:color w:val="000000"/>
+        </w:rPr>
+        <w:t xml:space="preserve">          </w:t>
+      </w:r>
+      <w:r>
+        <w:rPr>
+          <w:rFonts w:ascii="Times" w:hAnsi="Times" w:cs="Helvetica Neue"/>
+          <w:color w:val="000000"/>
+        </w:rPr>
+        <w:t xml:space="preserve">  Data Analysis  </w:t>
+      </w:r>
+    </w:p>
+    <w:p>
+      <w:pPr>
+        <w:autoSpaceDE w:val="0"/>
+        <w:autoSpaceDN w:val="0"/>
+        <w:adjustRightInd w:val="0"/>
+        <w:spacing w:line="480" w:lineRule="auto"/>
+        <w:rPr>
+          <w:rFonts w:ascii="Times" w:hAnsi="Times" w:cs="Helvetica Neue"/>
+          <w:color w:val="000000"/>
+        </w:rPr>
+      </w:pPr>
+      <w:r>
+        <w:rPr>
+          <w:rFonts w:ascii="Times" w:hAnsi="Times" w:cs="Helvetica Neue"/>
+          <w:color w:val="000000"/>
+        </w:rPr>
+        <w:t xml:space="preserve">     </w:t>
+      </w:r>
+    </w:p>
+    <w:p>
+      <w:pPr>
+        <w:autoSpaceDE w:val="0"/>
+        <w:autoSpaceDN w:val="0"/>
+        <w:adjustRightInd w:val="0"/>
+        <w:spacing w:line="480" w:lineRule="auto"/>
+        <w:rPr>
+          <w:rFonts w:ascii="Times" w:hAnsi="Times" w:cs="Helvetica Neue"/>
+          <w:color w:val="000000"/>
+        </w:rPr>
+      </w:pPr>
+      <w:r>
+        <w:rPr>
+          <w:rFonts w:ascii="Times" w:hAnsi="Times" w:cs="Helvetica Neue"/>
+          <w:color w:val="000000"/>
+        </w:rPr>
+        <w:t xml:space="preserve">                             </w:t>
+      </w:r>
+      <w:r>
+        <w:rPr>
+          <w:rFonts w:ascii="Times" w:hAnsi="Times" w:cs="Helvetica Neue"/>
           <w:color w:val="000000"/>
         </w:rPr>
         <w:t xml:space="preserve">Oleg </w:t>
@@ -42,47 +249,23 @@
       <w:proofErr w:type="spellStart"/>
       <w:r>
         <w:rPr>
-          <w:rFonts w:ascii="Helvetica Neue" w:hAnsi="Helvetica Neue" w:cs="Helvetica Neue"/>
+          <w:rFonts w:ascii="Times" w:hAnsi="Times" w:cs="Helvetica Neue"/>
           <w:color w:val="000000"/>
         </w:rPr>
         <w:t>Mironov</w:t>
       </w:r>
       <w:proofErr w:type="spellEnd"/>
-    </w:p>
-    <w:p>
-      <w:pPr>
-        <w:autoSpaceDE w:val="0"/>
-        <w:autoSpaceDN w:val="0"/>
-        <w:adjustRightInd w:val="0"/>
-        <w:spacing w:line="480" w:lineRule="auto"/>
-        <w:rPr>
-          <w:rFonts w:ascii="Helvetica Neue" w:hAnsi="Helvetica Neue" w:cs="Helvetica Neue"/>
-          <w:color w:val="000000"/>
-        </w:rPr>
-      </w:pPr>
-      <w:r>
-        <w:rPr>
-          <w:rFonts w:ascii="Helvetica Neue" w:hAnsi="Helvetica Neue" w:cs="Helvetica Neue"/>
-          <w:color w:val="000000"/>
-        </w:rPr>
-        <w:t xml:space="preserve">Mariam Hassan </w:t>
-      </w:r>
-    </w:p>
-    <w:p>
-      <w:pPr>
-        <w:autoSpaceDE w:val="0"/>
-        <w:autoSpaceDN w:val="0"/>
-        <w:adjustRightInd w:val="0"/>
-        <w:spacing w:line="480" w:lineRule="auto"/>
-        <w:rPr>
-          <w:rFonts w:ascii="Helvetica Neue" w:hAnsi="Helvetica Neue" w:cs="Helvetica Neue"/>
-          <w:color w:val="000000"/>
-        </w:rPr>
-      </w:pPr>
+      <w:r>
+        <w:rPr>
+          <w:rFonts w:ascii="Times" w:hAnsi="Times" w:cs="Helvetica Neue"/>
+          <w:color w:val="000000"/>
+        </w:rPr>
+        <w:t xml:space="preserve"> | Amy Reynolds | Mariam Hassan | </w:t>
+      </w:r>
       <w:proofErr w:type="spellStart"/>
       <w:r>
         <w:rPr>
-          <w:rFonts w:ascii="Helvetica Neue" w:hAnsi="Helvetica Neue" w:cs="Helvetica Neue"/>
+          <w:rFonts w:ascii="Times" w:hAnsi="Times" w:cs="Helvetica Neue"/>
           <w:color w:val="000000"/>
         </w:rPr>
         <w:t>Kundyz</w:t>
@@ -90,64 +273,161 @@
       <w:proofErr w:type="spellEnd"/>
       <w:r>
         <w:rPr>
-          <w:rFonts w:ascii="Helvetica Neue" w:hAnsi="Helvetica Neue" w:cs="Helvetica Neue"/>
-          <w:color w:val="000000"/>
-        </w:rPr>
-        <w:t xml:space="preserve"> Smith </w:t>
-      </w:r>
-    </w:p>
-    <w:p>
-      <w:pPr>
-        <w:autoSpaceDE w:val="0"/>
-        <w:autoSpaceDN w:val="0"/>
-        <w:adjustRightInd w:val="0"/>
-        <w:spacing w:line="480" w:lineRule="auto"/>
-        <w:rPr>
-          <w:rFonts w:ascii="Helvetica Neue" w:hAnsi="Helvetica Neue" w:cs="Helvetica Neue"/>
-          <w:color w:val="000000"/>
-        </w:rPr>
-      </w:pPr>
-      <w:r>
-        <w:rPr>
-          <w:rFonts w:ascii="Helvetica Neue" w:hAnsi="Helvetica Neue" w:cs="Helvetica Neue"/>
-          <w:color w:val="000000"/>
-        </w:rPr>
-        <w:t>March 20, 2019</w:t>
-      </w:r>
-    </w:p>
-    <w:p>
-      <w:pPr>
-        <w:autoSpaceDE w:val="0"/>
-        <w:autoSpaceDN w:val="0"/>
-        <w:adjustRightInd w:val="0"/>
-        <w:spacing w:line="480" w:lineRule="auto"/>
-        <w:rPr>
-          <w:rFonts w:ascii="Helvetica Neue" w:hAnsi="Helvetica Neue" w:cs="Helvetica Neue"/>
-          <w:color w:val="000000"/>
-        </w:rPr>
-      </w:pPr>
-    </w:p>
-    <w:p>
-      <w:pPr>
-        <w:autoSpaceDE w:val="0"/>
-        <w:autoSpaceDN w:val="0"/>
-        <w:adjustRightInd w:val="0"/>
-        <w:spacing w:line="480" w:lineRule="auto"/>
-        <w:rPr>
-          <w:rFonts w:ascii="Helvetica Neue" w:hAnsi="Helvetica Neue" w:cs="Helvetica Neue"/>
-          <w:color w:val="000000"/>
-        </w:rPr>
-      </w:pPr>
-    </w:p>
-    <w:p>
-      <w:pPr>
-        <w:autoSpaceDE w:val="0"/>
-        <w:autoSpaceDN w:val="0"/>
-        <w:adjustRightInd w:val="0"/>
-        <w:spacing w:line="480" w:lineRule="auto"/>
-        <w:jc w:val="center"/>
-        <w:rPr>
-          <w:rFonts w:ascii="Helvetica Neue" w:hAnsi="Helvetica Neue" w:cs="Helvetica Neue"/>
+          <w:rFonts w:ascii="Times" w:hAnsi="Times" w:cs="Helvetica Neue"/>
+          <w:color w:val="000000"/>
+        </w:rPr>
+        <w:t xml:space="preserve"> Smith</w:t>
+      </w:r>
+    </w:p>
+    <w:p>
+      <w:pPr>
+        <w:autoSpaceDE w:val="0"/>
+        <w:autoSpaceDN w:val="0"/>
+        <w:adjustRightInd w:val="0"/>
+        <w:spacing w:line="480" w:lineRule="auto"/>
+        <w:jc w:val="center"/>
+        <w:rPr>
+          <w:rFonts w:ascii="Helvetica Neue" w:hAnsi="Helvetica Neue" w:cs="Helvetica Neue"/>
+          <w:color w:val="000000"/>
+        </w:rPr>
+      </w:pPr>
+    </w:p>
+    <w:p>
+      <w:pPr>
+        <w:autoSpaceDE w:val="0"/>
+        <w:autoSpaceDN w:val="0"/>
+        <w:adjustRightInd w:val="0"/>
+        <w:spacing w:line="480" w:lineRule="auto"/>
+        <w:jc w:val="center"/>
+        <w:rPr>
+          <w:rFonts w:ascii="Helvetica Neue" w:hAnsi="Helvetica Neue" w:cs="Helvetica Neue"/>
+          <w:color w:val="000000"/>
+        </w:rPr>
+      </w:pPr>
+    </w:p>
+    <w:p>
+      <w:pPr>
+        <w:autoSpaceDE w:val="0"/>
+        <w:autoSpaceDN w:val="0"/>
+        <w:adjustRightInd w:val="0"/>
+        <w:spacing w:line="480" w:lineRule="auto"/>
+        <w:jc w:val="center"/>
+        <w:rPr>
+          <w:rFonts w:ascii="Helvetica Neue" w:hAnsi="Helvetica Neue" w:cs="Helvetica Neue"/>
+          <w:color w:val="000000"/>
+        </w:rPr>
+      </w:pPr>
+    </w:p>
+    <w:p>
+      <w:pPr>
+        <w:autoSpaceDE w:val="0"/>
+        <w:autoSpaceDN w:val="0"/>
+        <w:adjustRightInd w:val="0"/>
+        <w:spacing w:line="480" w:lineRule="auto"/>
+        <w:jc w:val="center"/>
+        <w:rPr>
+          <w:rFonts w:ascii="Helvetica Neue" w:hAnsi="Helvetica Neue" w:cs="Helvetica Neue"/>
+          <w:color w:val="000000"/>
+        </w:rPr>
+      </w:pPr>
+    </w:p>
+    <w:p>
+      <w:pPr>
+        <w:autoSpaceDE w:val="0"/>
+        <w:autoSpaceDN w:val="0"/>
+        <w:adjustRightInd w:val="0"/>
+        <w:spacing w:line="480" w:lineRule="auto"/>
+        <w:jc w:val="center"/>
+        <w:rPr>
+          <w:rFonts w:ascii="Helvetica Neue" w:hAnsi="Helvetica Neue" w:cs="Helvetica Neue"/>
+          <w:color w:val="000000"/>
+        </w:rPr>
+      </w:pPr>
+    </w:p>
+    <w:p>
+      <w:pPr>
+        <w:autoSpaceDE w:val="0"/>
+        <w:autoSpaceDN w:val="0"/>
+        <w:adjustRightInd w:val="0"/>
+        <w:spacing w:line="480" w:lineRule="auto"/>
+        <w:jc w:val="center"/>
+        <w:rPr>
+          <w:rFonts w:ascii="Helvetica Neue" w:hAnsi="Helvetica Neue" w:cs="Helvetica Neue"/>
+          <w:color w:val="000000"/>
+        </w:rPr>
+      </w:pPr>
+    </w:p>
+    <w:p>
+      <w:pPr>
+        <w:autoSpaceDE w:val="0"/>
+        <w:autoSpaceDN w:val="0"/>
+        <w:adjustRightInd w:val="0"/>
+        <w:spacing w:line="480" w:lineRule="auto"/>
+        <w:jc w:val="center"/>
+        <w:rPr>
+          <w:rFonts w:ascii="Helvetica Neue" w:hAnsi="Helvetica Neue" w:cs="Helvetica Neue"/>
+          <w:color w:val="000000"/>
+        </w:rPr>
+      </w:pPr>
+    </w:p>
+    <w:p>
+      <w:pPr>
+        <w:autoSpaceDE w:val="0"/>
+        <w:autoSpaceDN w:val="0"/>
+        <w:adjustRightInd w:val="0"/>
+        <w:spacing w:line="480" w:lineRule="auto"/>
+        <w:rPr>
+          <w:rFonts w:ascii="Helvetica Neue" w:hAnsi="Helvetica Neue" w:cs="Helvetica Neue"/>
+          <w:color w:val="000000"/>
+        </w:rPr>
+      </w:pPr>
+      <w:r>
+        <w:rPr>
+          <w:rFonts w:ascii="Helvetica Neue" w:hAnsi="Helvetica Neue" w:cs="Helvetica Neue"/>
+          <w:color w:val="000000"/>
+        </w:rPr>
+        <w:t xml:space="preserve">                   </w:t>
+      </w:r>
+    </w:p>
+    <w:p>
+      <w:pPr>
+        <w:pStyle w:val="Heading1"/>
+        <w:jc w:val="center"/>
+        <w:rPr>
+          <w:rFonts w:ascii="Times" w:hAnsi="Times"/>
+        </w:rPr>
+      </w:pPr>
+    </w:p>
+    <w:p>
+      <w:pPr>
+        <w:pStyle w:val="Heading1"/>
+        <w:rPr>
+          <w:rFonts w:ascii="Times" w:hAnsi="Times"/>
+        </w:rPr>
+      </w:pPr>
+      <w:r>
+        <w:rPr>
+          <w:rFonts w:ascii="Times" w:hAnsi="Times"/>
+        </w:rPr>
+        <w:t xml:space="preserve">                            </w:t>
+      </w:r>
+      <w:r>
+        <w:rPr>
+          <w:rFonts w:ascii="Times" w:hAnsi="Times"/>
+          <w:color w:val="7030A0"/>
+        </w:rPr>
+        <w:t xml:space="preserve">Do Natural Disasters Induce More Crime? </w:t>
+      </w:r>
+    </w:p>
+    <w:p>
+      <w:pPr>
+        <w:autoSpaceDE w:val="0"/>
+        <w:autoSpaceDN w:val="0"/>
+        <w:adjustRightInd w:val="0"/>
+        <w:spacing w:line="480" w:lineRule="auto"/>
+        <w:jc w:val="center"/>
+        <w:rPr>
+          <w:rFonts w:ascii="Times" w:hAnsi="Times" w:cs="Helvetica Neue"/>
           <w:b/>
           <w:bCs/>
           <w:i/>
@@ -155,63 +435,631 @@
           <w:color w:val="000000"/>
         </w:rPr>
       </w:pPr>
-      <w:r>
-        <w:rPr>
-          <w:rFonts w:ascii="Helvetica Neue" w:hAnsi="Helvetica Neue" w:cs="Helvetica Neue"/>
+    </w:p>
+    <w:p>
+      <w:pPr>
+        <w:autoSpaceDE w:val="0"/>
+        <w:autoSpaceDN w:val="0"/>
+        <w:adjustRightInd w:val="0"/>
+        <w:spacing w:line="480" w:lineRule="auto"/>
+        <w:jc w:val="center"/>
+        <w:rPr>
+          <w:rFonts w:ascii="Times" w:hAnsi="Times" w:cs="Helvetica Neue"/>
           <w:b/>
           <w:bCs/>
           <w:i/>
           <w:iCs/>
           <w:color w:val="000000"/>
         </w:rPr>
-        <w:t xml:space="preserve">Effects of </w:t>
-      </w:r>
-      <w:r>
-        <w:rPr>
-          <w:rFonts w:ascii="Helvetica Neue" w:hAnsi="Helvetica Neue" w:cs="Helvetica Neue"/>
+      </w:pPr>
+      <w:r>
+        <w:rPr>
+          <w:rFonts w:ascii="Times" w:hAnsi="Times" w:cs="Helvetica Neue"/>
           <w:b/>
           <w:bCs/>
           <w:i/>
           <w:iCs/>
           <w:color w:val="000000"/>
         </w:rPr>
-        <w:t>Natural Disasters</w:t>
-      </w:r>
-      <w:r>
-        <w:rPr>
-          <w:rFonts w:ascii="Helvetica Neue" w:hAnsi="Helvetica Neue" w:cs="Helvetica Neue"/>
+        <w:t>Scope</w:t>
+      </w:r>
+    </w:p>
+    <w:p>
+      <w:pPr>
+        <w:autoSpaceDE w:val="0"/>
+        <w:autoSpaceDN w:val="0"/>
+        <w:adjustRightInd w:val="0"/>
+        <w:spacing w:line="480" w:lineRule="auto"/>
+        <w:jc w:val="center"/>
+        <w:rPr>
+          <w:rFonts w:ascii="Times" w:hAnsi="Times" w:cs="Helvetica Neue"/>
+          <w:bCs/>
+          <w:iCs/>
+          <w:color w:val="000000"/>
+        </w:rPr>
+      </w:pPr>
+      <w:r>
+        <w:rPr>
+          <w:rFonts w:ascii="Times" w:hAnsi="Times" w:cs="Helvetica Neue"/>
+          <w:bCs/>
+          <w:iCs/>
+          <w:color w:val="000000"/>
+        </w:rPr>
+        <w:t xml:space="preserve">Natural disasters impose great loses economically, and socially. The objective of this research and analysis is to answer three questions. 1. Whether natural disasters have a direct correlation between crime rates.  Furthermore, we were interested in discovering if the correlation shows an increase, a decrease or relative stability in terms of crime. 2. If data is even abundant and detailed following the disaster(s). 3. What factors affected crime following the natural disaster. </w:t>
+      </w:r>
+    </w:p>
+    <w:p>
+      <w:pPr>
+        <w:autoSpaceDE w:val="0"/>
+        <w:autoSpaceDN w:val="0"/>
+        <w:adjustRightInd w:val="0"/>
+        <w:spacing w:line="480" w:lineRule="auto"/>
+        <w:jc w:val="center"/>
+        <w:rPr>
+          <w:rFonts w:ascii="Times" w:hAnsi="Times" w:cs="Helvetica Neue"/>
+          <w:bCs/>
+          <w:iCs/>
+          <w:color w:val="000000"/>
+        </w:rPr>
+      </w:pPr>
+      <w:r>
+        <w:rPr>
+          <w:rFonts w:ascii="Times" w:hAnsi="Times" w:cs="Helvetica Neue"/>
+          <w:bCs/>
+          <w:iCs/>
+          <w:color w:val="000000"/>
+        </w:rPr>
+        <w:t xml:space="preserve">To present our case, we evaluated crime report data from Hurricane Ike, a hurricane affecting Galveston and surrounding areas in September 2008, and data from a major earthquake in Virginia in August 2011. These two locations are good exploratory ground for data analysis because of the difference in economies between two states, population, city density, and many other factors. This would give us a diverse representation of crime. To carefully analyze a trend, we looked at the year before and after in each instance. Crime in our analysis consisted of felonies and misdemeanors, with an emphasis on robberies. We predicted robberies would have the highest influx post-disaster. </w:t>
+      </w:r>
+    </w:p>
+    <w:p>
+      <w:pPr>
+        <w:autoSpaceDE w:val="0"/>
+        <w:autoSpaceDN w:val="0"/>
+        <w:adjustRightInd w:val="0"/>
+        <w:spacing w:line="480" w:lineRule="auto"/>
+        <w:jc w:val="center"/>
+        <w:rPr>
+          <w:rFonts w:ascii="Times" w:hAnsi="Times" w:cs="Helvetica Neue"/>
+          <w:bCs/>
+          <w:iCs/>
+          <w:color w:val="000000"/>
+        </w:rPr>
+      </w:pPr>
+      <w:r>
+        <w:rPr>
+          <w:rFonts w:ascii="Times" w:hAnsi="Times" w:cs="Helvetica Neue"/>
+          <w:bCs/>
+          <w:iCs/>
+          <w:color w:val="000000"/>
+        </w:rPr>
+        <w:t xml:space="preserve"> </w:t>
+      </w:r>
+    </w:p>
+    <w:p>
+      <w:pPr>
+        <w:autoSpaceDE w:val="0"/>
+        <w:autoSpaceDN w:val="0"/>
+        <w:adjustRightInd w:val="0"/>
+        <w:spacing w:line="480" w:lineRule="auto"/>
+        <w:jc w:val="center"/>
+        <w:rPr>
+          <w:rFonts w:ascii="Times" w:hAnsi="Times" w:cs="Helvetica Neue"/>
+          <w:bCs/>
+          <w:iCs/>
+          <w:color w:val="000000"/>
+        </w:rPr>
+      </w:pPr>
+      <w:r>
+        <w:rPr>
+          <w:rFonts w:ascii="Times" w:hAnsi="Times" w:cs="Helvetica Neue"/>
+          <w:bCs/>
+          <w:iCs/>
+          <w:color w:val="000000"/>
+        </w:rPr>
+        <w:t xml:space="preserve">                   Surprisingly so, information for the social/crime impact was limited. For the years needed, we looked into national police agencies that reported crime trends and out of __</w:t>
+      </w:r>
+      <w:proofErr w:type="gramStart"/>
+      <w:r>
+        <w:rPr>
+          <w:rFonts w:ascii="Times" w:hAnsi="Times" w:cs="Helvetica Neue"/>
+          <w:bCs/>
+          <w:iCs/>
+          <w:color w:val="000000"/>
+        </w:rPr>
+        <w:t>_ ,</w:t>
+      </w:r>
+      <w:proofErr w:type="gramEnd"/>
+      <w:r>
+        <w:rPr>
+          <w:rFonts w:ascii="Times" w:hAnsi="Times" w:cs="Helvetica Neue"/>
+          <w:bCs/>
+          <w:iCs/>
+          <w:color w:val="000000"/>
+        </w:rPr>
+        <w:t xml:space="preserve"> only 64 agencies reported. Initially, we were looking to get data on Hurricane Katrina as a comparison choice, but that proved unlikely as there was not sufficient, pertinent data out there.  </w:t>
+      </w:r>
+    </w:p>
+    <w:p>
+      <w:pPr>
+        <w:autoSpaceDE w:val="0"/>
+        <w:autoSpaceDN w:val="0"/>
+        <w:adjustRightInd w:val="0"/>
+        <w:spacing w:line="480" w:lineRule="auto"/>
+        <w:jc w:val="center"/>
+        <w:rPr>
+          <w:rFonts w:ascii="Times" w:hAnsi="Times" w:cs="Helvetica Neue"/>
           <w:b/>
           <w:bCs/>
           <w:i/>
           <w:iCs/>
           <w:color w:val="000000"/>
         </w:rPr>
-        <w:t xml:space="preserve"> on </w:t>
-      </w:r>
-      <w:r>
-        <w:rPr>
-          <w:rFonts w:ascii="Helvetica Neue" w:hAnsi="Helvetica Neue" w:cs="Helvetica Neue"/>
+      </w:pPr>
+    </w:p>
+    <w:p>
+      <w:pPr>
+        <w:autoSpaceDE w:val="0"/>
+        <w:autoSpaceDN w:val="0"/>
+        <w:adjustRightInd w:val="0"/>
+        <w:spacing w:line="480" w:lineRule="auto"/>
+        <w:jc w:val="center"/>
+        <w:rPr>
+          <w:rFonts w:ascii="Times" w:hAnsi="Times" w:cs="Helvetica Neue"/>
           <w:b/>
           <w:bCs/>
           <w:i/>
           <w:iCs/>
           <w:color w:val="000000"/>
         </w:rPr>
-        <w:t xml:space="preserve">Crime Rates </w:t>
-      </w:r>
-    </w:p>
-    <w:p>
+      </w:pPr>
+    </w:p>
+    <w:p>
+      <w:pPr>
+        <w:autoSpaceDE w:val="0"/>
+        <w:autoSpaceDN w:val="0"/>
+        <w:adjustRightInd w:val="0"/>
+        <w:spacing w:line="480" w:lineRule="auto"/>
+        <w:jc w:val="center"/>
+        <w:rPr>
+          <w:rFonts w:ascii="Times" w:hAnsi="Times" w:cs="Helvetica Neue"/>
+          <w:b/>
+          <w:bCs/>
+          <w:i/>
+          <w:iCs/>
+          <w:color w:val="000000"/>
+        </w:rPr>
+      </w:pPr>
+      <w:r>
+        <w:rPr>
+          <w:rFonts w:ascii="Times" w:hAnsi="Times" w:cs="Helvetica Neue"/>
+          <w:b/>
+          <w:bCs/>
+          <w:i/>
+          <w:iCs/>
+          <w:color w:val="000000"/>
+        </w:rPr>
+        <w:lastRenderedPageBreak/>
+        <w:t>Data Exploration</w:t>
+      </w:r>
+    </w:p>
+    <w:p>
+      <w:pPr>
+        <w:autoSpaceDE w:val="0"/>
+        <w:autoSpaceDN w:val="0"/>
+        <w:adjustRightInd w:val="0"/>
+        <w:spacing w:line="480" w:lineRule="auto"/>
+        <w:jc w:val="center"/>
+        <w:rPr>
+          <w:rFonts w:ascii="Times" w:hAnsi="Times" w:cs="Helvetica Neue"/>
+          <w:b/>
+          <w:bCs/>
+          <w:i/>
+          <w:iCs/>
+          <w:color w:val="000000"/>
+        </w:rPr>
+      </w:pPr>
+    </w:p>
+    <w:p>
+      <w:pPr>
+        <w:autoSpaceDE w:val="0"/>
+        <w:autoSpaceDN w:val="0"/>
+        <w:adjustRightInd w:val="0"/>
+        <w:spacing w:line="480" w:lineRule="auto"/>
+        <w:jc w:val="center"/>
+        <w:rPr>
+          <w:rFonts w:ascii="Times" w:hAnsi="Times" w:cs="Helvetica Neue"/>
+          <w:bCs/>
+          <w:iCs/>
+          <w:color w:val="000000"/>
+        </w:rPr>
+      </w:pPr>
+      <w:r>
+        <w:rPr>
+          <w:rFonts w:ascii="Times" w:hAnsi="Times" w:cs="Helvetica Neue"/>
+          <w:bCs/>
+          <w:iCs/>
+          <w:color w:val="000000"/>
+        </w:rPr>
+        <w:t xml:space="preserve">The data exploration process comprised of the following steps, separately for each state. </w:t>
+      </w:r>
+    </w:p>
+    <w:p>
+      <w:pPr>
+        <w:autoSpaceDE w:val="0"/>
+        <w:autoSpaceDN w:val="0"/>
+        <w:adjustRightInd w:val="0"/>
+        <w:spacing w:line="480" w:lineRule="auto"/>
+        <w:jc w:val="center"/>
+        <w:rPr>
+          <w:rFonts w:ascii="Times" w:hAnsi="Times" w:cs="Helvetica Neue"/>
+          <w:bCs/>
+          <w:iCs/>
+          <w:color w:val="000000"/>
+        </w:rPr>
+      </w:pPr>
+    </w:p>
+    <w:p>
+      <w:pPr>
+        <w:autoSpaceDE w:val="0"/>
+        <w:autoSpaceDN w:val="0"/>
+        <w:adjustRightInd w:val="0"/>
+        <w:spacing w:line="480" w:lineRule="auto"/>
+        <w:jc w:val="center"/>
+        <w:rPr>
+          <w:rFonts w:ascii="Times" w:hAnsi="Times" w:cs="Helvetica Neue"/>
+          <w:bCs/>
+          <w:iCs/>
+          <w:color w:val="000000"/>
+        </w:rPr>
+      </w:pPr>
+      <w:r>
+        <w:rPr>
+          <w:rFonts w:ascii="Times" w:hAnsi="Times" w:cs="Helvetica Neue"/>
+          <w:bCs/>
+          <w:iCs/>
+          <w:color w:val="000000"/>
+        </w:rPr>
+        <w:t xml:space="preserve">1.    First, we pulled data from police stations, nation-wide. </w:t>
+      </w:r>
+    </w:p>
+    <w:p>
+      <w:pPr>
+        <w:autoSpaceDE w:val="0"/>
+        <w:autoSpaceDN w:val="0"/>
+        <w:adjustRightInd w:val="0"/>
+        <w:spacing w:line="480" w:lineRule="auto"/>
+        <w:jc w:val="center"/>
+        <w:rPr>
+          <w:rFonts w:ascii="Times" w:hAnsi="Times" w:cs="Helvetica Neue"/>
+          <w:bCs/>
+          <w:iCs/>
+          <w:color w:val="000000"/>
+        </w:rPr>
+      </w:pPr>
+      <w:r>
+        <w:rPr>
+          <w:rFonts w:ascii="Times" w:hAnsi="Times" w:cs="Helvetica Neue"/>
+          <w:bCs/>
+          <w:iCs/>
+          <w:color w:val="000000"/>
+        </w:rPr>
+        <w:t xml:space="preserve">2.    We explored data by selecting the police station with data in the affected natural disaster zone.  </w:t>
+      </w:r>
+    </w:p>
+    <w:p>
+      <w:pPr>
+        <w:autoSpaceDE w:val="0"/>
+        <w:autoSpaceDN w:val="0"/>
+        <w:adjustRightInd w:val="0"/>
+        <w:spacing w:line="480" w:lineRule="auto"/>
+        <w:jc w:val="center"/>
+        <w:rPr>
+          <w:rFonts w:ascii="Times" w:hAnsi="Times" w:cs="Helvetica Neue"/>
+          <w:bCs/>
+          <w:iCs/>
+          <w:color w:val="000000"/>
+        </w:rPr>
+      </w:pPr>
+      <w:r>
+        <w:rPr>
+          <w:rFonts w:ascii="Times" w:hAnsi="Times" w:cs="Helvetica Neue"/>
+          <w:bCs/>
+          <w:iCs/>
+          <w:color w:val="000000"/>
+        </w:rPr>
+        <w:t xml:space="preserve">3.    Then, we plotted the police station information in heat maps. </w:t>
+      </w:r>
+    </w:p>
+    <w:p>
+      <w:pPr>
+        <w:autoSpaceDE w:val="0"/>
+        <w:autoSpaceDN w:val="0"/>
+        <w:adjustRightInd w:val="0"/>
+        <w:spacing w:line="480" w:lineRule="auto"/>
+        <w:jc w:val="center"/>
+        <w:rPr>
+          <w:rFonts w:ascii="Times" w:hAnsi="Times" w:cs="Helvetica Neue"/>
+          <w:bCs/>
+          <w:iCs/>
+          <w:color w:val="000000"/>
+        </w:rPr>
+      </w:pPr>
+      <w:r>
+        <w:rPr>
+          <w:rFonts w:ascii="Times" w:hAnsi="Times" w:cs="Helvetica Neue"/>
+          <w:bCs/>
+          <w:iCs/>
+          <w:color w:val="000000"/>
+        </w:rPr>
+        <w:t xml:space="preserve">4.    We then analyzed and cleaned the data into a useable format. </w:t>
+      </w:r>
+    </w:p>
+    <w:p>
+      <w:pPr>
+        <w:autoSpaceDE w:val="0"/>
+        <w:autoSpaceDN w:val="0"/>
+        <w:adjustRightInd w:val="0"/>
+        <w:spacing w:line="480" w:lineRule="auto"/>
+        <w:jc w:val="center"/>
+        <w:rPr>
+          <w:rFonts w:ascii="Times" w:hAnsi="Times" w:cs="Helvetica Neue"/>
+          <w:bCs/>
+          <w:iCs/>
+          <w:color w:val="000000"/>
+        </w:rPr>
+      </w:pPr>
+      <w:r>
+        <w:rPr>
+          <w:rFonts w:ascii="Times" w:hAnsi="Times" w:cs="Helvetica Neue"/>
+          <w:bCs/>
+          <w:iCs/>
+          <w:color w:val="000000"/>
+        </w:rPr>
+        <w:t>5.    We repeated the steps for the other natural disaster</w:t>
+      </w:r>
+    </w:p>
+    <w:p>
+      <w:pPr>
+        <w:autoSpaceDE w:val="0"/>
+        <w:autoSpaceDN w:val="0"/>
+        <w:adjustRightInd w:val="0"/>
+        <w:spacing w:line="480" w:lineRule="auto"/>
+        <w:jc w:val="center"/>
+        <w:rPr>
+          <w:rFonts w:ascii="Helvetica Neue" w:hAnsi="Helvetica Neue" w:cs="Helvetica Neue"/>
+          <w:bCs/>
+          <w:iCs/>
+          <w:color w:val="000000"/>
+        </w:rPr>
+      </w:pPr>
+    </w:p>
+    <w:p>
+      <w:pPr>
+        <w:autoSpaceDE w:val="0"/>
+        <w:autoSpaceDN w:val="0"/>
+        <w:adjustRightInd w:val="0"/>
+        <w:spacing w:line="480" w:lineRule="auto"/>
+        <w:jc w:val="center"/>
+        <w:rPr>
+          <w:rFonts w:ascii="Helvetica Neue" w:hAnsi="Helvetica Neue" w:cs="Helvetica Neue"/>
+          <w:bCs/>
+          <w:iCs/>
+          <w:color w:val="000000"/>
+        </w:rPr>
+      </w:pPr>
+    </w:p>
+    <w:p>
+      <w:pPr>
+        <w:autoSpaceDE w:val="0"/>
+        <w:autoSpaceDN w:val="0"/>
+        <w:adjustRightInd w:val="0"/>
+        <w:spacing w:line="480" w:lineRule="auto"/>
+        <w:jc w:val="center"/>
+        <w:rPr>
+          <w:rFonts w:ascii="Helvetica Neue" w:hAnsi="Helvetica Neue" w:cs="Helvetica Neue"/>
+          <w:bCs/>
+          <w:iCs/>
+          <w:color w:val="000000"/>
+        </w:rPr>
+      </w:pPr>
+    </w:p>
+    <w:p>
+      <w:pPr>
+        <w:autoSpaceDE w:val="0"/>
+        <w:autoSpaceDN w:val="0"/>
+        <w:adjustRightInd w:val="0"/>
+        <w:spacing w:line="480" w:lineRule="auto"/>
+        <w:rPr>
+          <w:rFonts w:ascii="Helvetica Neue" w:hAnsi="Helvetica Neue" w:cs="Helvetica Neue"/>
+          <w:bCs/>
+          <w:iCs/>
+          <w:color w:val="000000"/>
+        </w:rPr>
+      </w:pPr>
       <w:bookmarkStart w:id="0" w:name="_GoBack"/>
       <w:bookmarkEnd w:id="0"/>
-      <w:r>
-        <w:rPr>
-          <w:rFonts w:ascii="Helvetica Neue" w:hAnsi="Helvetica Neue" w:cs="Helvetica Neue"/>
-          <w:color w:val="000000"/>
-        </w:rPr>
-        <w:t>.</w:t>
-      </w:r>
+    </w:p>
+    <w:p>
+      <w:pPr>
+        <w:autoSpaceDE w:val="0"/>
+        <w:autoSpaceDN w:val="0"/>
+        <w:adjustRightInd w:val="0"/>
+        <w:spacing w:line="480" w:lineRule="auto"/>
+        <w:jc w:val="center"/>
+        <w:rPr>
+          <w:rFonts w:ascii="Helvetica Neue" w:hAnsi="Helvetica Neue" w:cs="Helvetica Neue"/>
+          <w:b/>
+          <w:bCs/>
+          <w:i/>
+          <w:iCs/>
+          <w:color w:val="000000"/>
+        </w:rPr>
+      </w:pPr>
+    </w:p>
+    <w:p>
+      <w:pPr>
+        <w:autoSpaceDE w:val="0"/>
+        <w:autoSpaceDN w:val="0"/>
+        <w:adjustRightInd w:val="0"/>
+        <w:spacing w:line="480" w:lineRule="auto"/>
+        <w:jc w:val="center"/>
+        <w:rPr>
+          <w:rFonts w:ascii="Helvetica Neue" w:hAnsi="Helvetica Neue" w:cs="Helvetica Neue"/>
+          <w:b/>
+          <w:bCs/>
+          <w:i/>
+          <w:iCs/>
+          <w:color w:val="000000"/>
+        </w:rPr>
+      </w:pPr>
+    </w:p>
+    <w:p>
+      <w:pPr>
+        <w:autoSpaceDE w:val="0"/>
+        <w:autoSpaceDN w:val="0"/>
+        <w:adjustRightInd w:val="0"/>
+        <w:spacing w:line="480" w:lineRule="auto"/>
+        <w:jc w:val="center"/>
+        <w:rPr>
+          <w:rFonts w:ascii="Helvetica Neue" w:hAnsi="Helvetica Neue" w:cs="Helvetica Neue"/>
+          <w:b/>
+          <w:bCs/>
+          <w:i/>
+          <w:iCs/>
+          <w:color w:val="000000"/>
+        </w:rPr>
+      </w:pPr>
+    </w:p>
+    <w:p>
+      <w:pPr>
+        <w:autoSpaceDE w:val="0"/>
+        <w:autoSpaceDN w:val="0"/>
+        <w:adjustRightInd w:val="0"/>
+        <w:spacing w:line="480" w:lineRule="auto"/>
+        <w:jc w:val="center"/>
+        <w:rPr>
+          <w:rFonts w:ascii="Helvetica Neue" w:hAnsi="Helvetica Neue" w:cs="Helvetica Neue"/>
+          <w:b/>
+          <w:bCs/>
+          <w:i/>
+          <w:iCs/>
+          <w:color w:val="000000"/>
+        </w:rPr>
+      </w:pPr>
+    </w:p>
+    <w:p>
+      <w:pPr>
+        <w:autoSpaceDE w:val="0"/>
+        <w:autoSpaceDN w:val="0"/>
+        <w:adjustRightInd w:val="0"/>
+        <w:spacing w:line="480" w:lineRule="auto"/>
+        <w:jc w:val="center"/>
+        <w:rPr>
+          <w:rFonts w:ascii="Helvetica Neue" w:hAnsi="Helvetica Neue" w:cs="Helvetica Neue"/>
+          <w:b/>
+          <w:bCs/>
+          <w:i/>
+          <w:iCs/>
+          <w:color w:val="000000"/>
+        </w:rPr>
+      </w:pPr>
+    </w:p>
+    <w:p>
+      <w:pPr>
+        <w:autoSpaceDE w:val="0"/>
+        <w:autoSpaceDN w:val="0"/>
+        <w:adjustRightInd w:val="0"/>
+        <w:spacing w:line="480" w:lineRule="auto"/>
+        <w:jc w:val="center"/>
+        <w:rPr>
+          <w:rFonts w:ascii="Helvetica Neue" w:hAnsi="Helvetica Neue" w:cs="Helvetica Neue"/>
+          <w:b/>
+          <w:bCs/>
+          <w:i/>
+          <w:iCs/>
+          <w:color w:val="000000"/>
+        </w:rPr>
+      </w:pPr>
+    </w:p>
+    <w:p>
+      <w:pPr>
+        <w:autoSpaceDE w:val="0"/>
+        <w:autoSpaceDN w:val="0"/>
+        <w:adjustRightInd w:val="0"/>
+        <w:spacing w:line="480" w:lineRule="auto"/>
+        <w:ind w:firstLine="720"/>
+        <w:jc w:val="center"/>
+        <w:rPr>
+          <w:rFonts w:ascii="Helvetica Neue" w:hAnsi="Helvetica Neue" w:cs="Helvetica Neue"/>
+          <w:bCs/>
+          <w:iCs/>
+          <w:color w:val="000000"/>
+        </w:rPr>
+      </w:pPr>
+    </w:p>
+    <w:p>
+      <w:pPr>
+        <w:autoSpaceDE w:val="0"/>
+        <w:autoSpaceDN w:val="0"/>
+        <w:adjustRightInd w:val="0"/>
+        <w:spacing w:line="480" w:lineRule="auto"/>
+        <w:rPr>
+          <w:rFonts w:ascii="Helvetica Neue" w:hAnsi="Helvetica Neue" w:cs="Helvetica Neue"/>
+          <w:bCs/>
+          <w:iCs/>
+          <w:color w:val="000000"/>
+        </w:rPr>
+      </w:pPr>
+    </w:p>
+    <w:p>
+      <w:pPr>
+        <w:autoSpaceDE w:val="0"/>
+        <w:autoSpaceDN w:val="0"/>
+        <w:adjustRightInd w:val="0"/>
+        <w:spacing w:line="480" w:lineRule="auto"/>
+        <w:ind w:firstLine="720"/>
+        <w:jc w:val="center"/>
+        <w:rPr>
+          <w:rFonts w:ascii="Helvetica Neue" w:hAnsi="Helvetica Neue" w:cs="Helvetica Neue"/>
+          <w:bCs/>
+          <w:iCs/>
+          <w:color w:val="000000"/>
+        </w:rPr>
+      </w:pPr>
+    </w:p>
+    <w:p>
+      <w:pPr>
+        <w:autoSpaceDE w:val="0"/>
+        <w:autoSpaceDN w:val="0"/>
+        <w:adjustRightInd w:val="0"/>
+        <w:spacing w:line="480" w:lineRule="auto"/>
+        <w:jc w:val="center"/>
+        <w:rPr>
+          <w:rFonts w:ascii="Helvetica Neue" w:hAnsi="Helvetica Neue" w:cs="Helvetica Neue"/>
+          <w:bCs/>
+          <w:iCs/>
+          <w:color w:val="000000"/>
+        </w:rPr>
+      </w:pPr>
+    </w:p>
+    <w:p>
+      <w:pPr>
+        <w:autoSpaceDE w:val="0"/>
+        <w:autoSpaceDN w:val="0"/>
+        <w:adjustRightInd w:val="0"/>
+        <w:spacing w:line="480" w:lineRule="auto"/>
+        <w:rPr>
+          <w:rFonts w:ascii="Helvetica Neue" w:hAnsi="Helvetica Neue" w:cs="Helvetica Neue"/>
+          <w:bCs/>
+          <w:iCs/>
+          <w:color w:val="000000"/>
+        </w:rPr>
+      </w:pPr>
     </w:p>
     <w:sectPr>
+      <w:footerReference w:type="even" r:id="rId8"/>
+      <w:footerReference w:type="default" r:id="rId9"/>
       <w:pgSz w:w="12240" w:h="15840"/>
       <w:pgMar w:top="1440" w:right="1440" w:bottom="1440" w:left="1440" w:header="720" w:footer="720" w:gutter="0"/>
       <w:cols w:space="720"/>
@@ -219,6 +1067,558 @@
     </w:sectPr>
   </w:body>
 </w:document>
+</file>
+
+<file path=word/endnotes.xml><?xml version="1.0" encoding="utf-8"?>
+<w:endnotes xmlns:wpc="http://schemas.microsoft.com/office/word/2010/wordprocessingCanvas" xmlns:cx="http://schemas.microsoft.com/office/drawing/2014/chartex" xmlns:cx1="http://schemas.microsoft.com/office/drawing/2015/9/8/chartex" xmlns:cx2="http://schemas.microsoft.com/office/drawing/2015/10/21/chartex" xmlns:cx3="http://schemas.microsoft.com/office/drawing/2016/5/9/chartex" xmlns:cx4="http://schemas.microsoft.com/office/drawing/2016/5/10/chartex" xmlns:cx5="http://schemas.microsoft.com/office/drawing/2016/5/11/chartex" xmlns:cx6="http://schemas.microsoft.com/office/drawing/2016/5/12/chartex" xmlns:cx7="http://schemas.microsoft.com/office/drawing/2016/5/13/chartex" xmlns:cx8="http://schemas.microsoft.com/office/drawing/2016/5/14/chartex" xmlns:mc="http://schemas.openxmlformats.org/markup-compatibility/2006" xmlns:aink="http://schemas.microsoft.com/office/drawing/2016/ink" xmlns:am3d="http://schemas.microsoft.com/office/drawing/2017/model3d" xmlns:o="urn:schemas-microsoft-com:office:office" xmlns:r="http://schemas.openxmlformats.org/officeDocument/2006/relationships" xmlns:m="http://schemas.openxmlformats.org/officeDocument/2006/math" xmlns:v="urn:schemas-microsoft-com:vml" xmlns:wp14="http://schemas.microsoft.com/office/word/2010/wordprocessingDrawing" xmlns:wp="http://schemas.openxmlformats.org/drawingml/2006/wordprocessingDrawing" xmlns:w10="urn:schemas-microsoft-com:office:word" xmlns:w="http://schemas.openxmlformats.org/wordprocessingml/2006/main" xmlns:w14="http://schemas.microsoft.com/office/word/2010/wordml" xmlns:w15="http://schemas.microsoft.com/office/word/2012/wordml" xmlns:w16cid="http://schemas.microsoft.com/office/word/2016/wordml/cid" xmlns:w16se="http://schemas.microsoft.com/office/word/2015/wordml/symex" xmlns:wpg="http://schemas.microsoft.com/office/word/2010/wordprocessingGroup" xmlns:wpi="http://schemas.microsoft.com/office/word/2010/wordprocessingInk" xmlns:wne="http://schemas.microsoft.com/office/word/2006/wordml" xmlns:wps="http://schemas.microsoft.com/office/word/2010/wordprocessingShape" mc:Ignorable="w14 w15 w16se w16cid wp14">
+  <w:endnote w:type="separator" w:id="-1">
+    <w:p>
+      <w:r>
+        <w:separator/>
+      </w:r>
+    </w:p>
+  </w:endnote>
+  <w:endnote w:type="continuationSeparator" w:id="0">
+    <w:p>
+      <w:r>
+        <w:continuationSeparator/>
+      </w:r>
+    </w:p>
+  </w:endnote>
+</w:endnotes>
+</file>
+
+<file path=word/footer1.xml><?xml version="1.0" encoding="utf-8"?>
+<w:ftr xmlns:wpc="http://schemas.microsoft.com/office/word/2010/wordprocessingCanvas" xmlns:cx="http://schemas.microsoft.com/office/drawing/2014/chartex" xmlns:cx1="http://schemas.microsoft.com/office/drawing/2015/9/8/chartex" xmlns:cx2="http://schemas.microsoft.com/office/drawing/2015/10/21/chartex" xmlns:cx3="http://schemas.microsoft.com/office/drawing/2016/5/9/chartex" xmlns:cx4="http://schemas.microsoft.com/office/drawing/2016/5/10/chartex" xmlns:cx5="http://schemas.microsoft.com/office/drawing/2016/5/11/chartex" xmlns:cx6="http://schemas.microsoft.com/office/drawing/2016/5/12/chartex" xmlns:cx7="http://schemas.microsoft.com/office/drawing/2016/5/13/chartex" xmlns:cx8="http://schemas.microsoft.com/office/drawing/2016/5/14/chartex" xmlns:mc="http://schemas.openxmlformats.org/markup-compatibility/2006" xmlns:aink="http://schemas.microsoft.com/office/drawing/2016/ink" xmlns:am3d="http://schemas.microsoft.com/office/drawing/2017/model3d" xmlns:o="urn:schemas-microsoft-com:office:office" xmlns:r="http://schemas.openxmlformats.org/officeDocument/2006/relationships" xmlns:m="http://schemas.openxmlformats.org/officeDocument/2006/math" xmlns:v="urn:schemas-microsoft-com:vml" xmlns:wp14="http://schemas.microsoft.com/office/word/2010/wordprocessingDrawing" xmlns:wp="http://schemas.openxmlformats.org/drawingml/2006/wordprocessingDrawing" xmlns:w10="urn:schemas-microsoft-com:office:word" xmlns:w="http://schemas.openxmlformats.org/wordprocessingml/2006/main" xmlns:w14="http://schemas.microsoft.com/office/word/2010/wordml" xmlns:w15="http://schemas.microsoft.com/office/word/2012/wordml" xmlns:w16cid="http://schemas.microsoft.com/office/word/2016/wordml/cid" xmlns:w16se="http://schemas.microsoft.com/office/word/2015/wordml/symex" xmlns:wpg="http://schemas.microsoft.com/office/word/2010/wordprocessingGroup" xmlns:wpi="http://schemas.microsoft.com/office/word/2010/wordprocessingInk" xmlns:wne="http://schemas.microsoft.com/office/word/2006/wordml" xmlns:wps="http://schemas.microsoft.com/office/word/2010/wordprocessingShape" mc:Ignorable="w14 w15 w16se w16cid wp14">
+  <w:sdt>
+    <w:sdtPr>
+      <w:rPr>
+        <w:rStyle w:val="PageNumber"/>
+      </w:rPr>
+      <w:id w:val="-1395502914"/>
+      <w:docPartObj>
+        <w:docPartGallery w:val="Page Numbers (Bottom of Page)"/>
+        <w:docPartUnique/>
+      </w:docPartObj>
+    </w:sdtPr>
+    <w:sdtContent>
+      <w:p>
+        <w:pPr>
+          <w:pStyle w:val="Footer"/>
+          <w:framePr w:wrap="none" w:vAnchor="text" w:hAnchor="margin" w:xAlign="right" w:y="1"/>
+          <w:rPr>
+            <w:rStyle w:val="PageNumber"/>
+          </w:rPr>
+        </w:pPr>
+        <w:r>
+          <w:rPr>
+            <w:rStyle w:val="PageNumber"/>
+          </w:rPr>
+          <w:fldChar w:fldCharType="begin"/>
+        </w:r>
+        <w:r>
+          <w:rPr>
+            <w:rStyle w:val="PageNumber"/>
+          </w:rPr>
+          <w:instrText xml:space="preserve"> PAGE </w:instrText>
+        </w:r>
+        <w:r>
+          <w:rPr>
+            <w:rStyle w:val="PageNumber"/>
+          </w:rPr>
+          <w:fldChar w:fldCharType="end"/>
+        </w:r>
+      </w:p>
+    </w:sdtContent>
+  </w:sdt>
+  <w:p>
+    <w:pPr>
+      <w:pStyle w:val="Footer"/>
+      <w:ind w:right="360"/>
+    </w:pPr>
+  </w:p>
+</w:ftr>
+</file>
+
+<file path=word/footer2.xml><?xml version="1.0" encoding="utf-8"?>
+<w:ftr xmlns:wpc="http://schemas.microsoft.com/office/word/2010/wordprocessingCanvas" xmlns:cx="http://schemas.microsoft.com/office/drawing/2014/chartex" xmlns:cx1="http://schemas.microsoft.com/office/drawing/2015/9/8/chartex" xmlns:cx2="http://schemas.microsoft.com/office/drawing/2015/10/21/chartex" xmlns:cx3="http://schemas.microsoft.com/office/drawing/2016/5/9/chartex" xmlns:cx4="http://schemas.microsoft.com/office/drawing/2016/5/10/chartex" xmlns:cx5="http://schemas.microsoft.com/office/drawing/2016/5/11/chartex" xmlns:cx6="http://schemas.microsoft.com/office/drawing/2016/5/12/chartex" xmlns:cx7="http://schemas.microsoft.com/office/drawing/2016/5/13/chartex" xmlns:cx8="http://schemas.microsoft.com/office/drawing/2016/5/14/chartex" xmlns:mc="http://schemas.openxmlformats.org/markup-compatibility/2006" xmlns:aink="http://schemas.microsoft.com/office/drawing/2016/ink" xmlns:am3d="http://schemas.microsoft.com/office/drawing/2017/model3d" xmlns:o="urn:schemas-microsoft-com:office:office" xmlns:r="http://schemas.openxmlformats.org/officeDocument/2006/relationships" xmlns:m="http://schemas.openxmlformats.org/officeDocument/2006/math" xmlns:v="urn:schemas-microsoft-com:vml" xmlns:wp14="http://schemas.microsoft.com/office/word/2010/wordprocessingDrawing" xmlns:wp="http://schemas.openxmlformats.org/drawingml/2006/wordprocessingDrawing" xmlns:w10="urn:schemas-microsoft-com:office:word" xmlns:w="http://schemas.openxmlformats.org/wordprocessingml/2006/main" xmlns:w14="http://schemas.microsoft.com/office/word/2010/wordml" xmlns:w15="http://schemas.microsoft.com/office/word/2012/wordml" xmlns:w16cid="http://schemas.microsoft.com/office/word/2016/wordml/cid" xmlns:w16se="http://schemas.microsoft.com/office/word/2015/wordml/symex" xmlns:wpg="http://schemas.microsoft.com/office/word/2010/wordprocessingGroup" xmlns:wpi="http://schemas.microsoft.com/office/word/2010/wordprocessingInk" xmlns:wne="http://schemas.microsoft.com/office/word/2006/wordml" xmlns:wps="http://schemas.microsoft.com/office/word/2010/wordprocessingShape" mc:Ignorable="w14 w15 w16se w16cid wp14">
+  <w:sdt>
+    <w:sdtPr>
+      <w:rPr>
+        <w:rStyle w:val="PageNumber"/>
+      </w:rPr>
+      <w:id w:val="-456100593"/>
+      <w:docPartObj>
+        <w:docPartGallery w:val="Page Numbers (Bottom of Page)"/>
+        <w:docPartUnique/>
+      </w:docPartObj>
+    </w:sdtPr>
+    <w:sdtContent>
+      <w:p>
+        <w:pPr>
+          <w:pStyle w:val="Footer"/>
+          <w:framePr w:wrap="none" w:vAnchor="text" w:hAnchor="margin" w:xAlign="right" w:y="1"/>
+          <w:rPr>
+            <w:rStyle w:val="PageNumber"/>
+          </w:rPr>
+        </w:pPr>
+        <w:r>
+          <w:rPr>
+            <w:rStyle w:val="PageNumber"/>
+          </w:rPr>
+          <w:fldChar w:fldCharType="begin"/>
+        </w:r>
+        <w:r>
+          <w:rPr>
+            <w:rStyle w:val="PageNumber"/>
+          </w:rPr>
+          <w:instrText xml:space="preserve"> PAGE </w:instrText>
+        </w:r>
+        <w:r>
+          <w:rPr>
+            <w:rStyle w:val="PageNumber"/>
+          </w:rPr>
+          <w:fldChar w:fldCharType="separate"/>
+        </w:r>
+        <w:r>
+          <w:rPr>
+            <w:rStyle w:val="PageNumber"/>
+            <w:noProof/>
+          </w:rPr>
+          <w:t>1</w:t>
+        </w:r>
+        <w:r>
+          <w:rPr>
+            <w:rStyle w:val="PageNumber"/>
+          </w:rPr>
+          <w:fldChar w:fldCharType="end"/>
+        </w:r>
+      </w:p>
+    </w:sdtContent>
+  </w:sdt>
+  <w:p>
+    <w:pPr>
+      <w:pStyle w:val="Footer"/>
+      <w:ind w:right="360"/>
+    </w:pPr>
+  </w:p>
+</w:ftr>
+</file>
+
+<file path=word/footnotes.xml><?xml version="1.0" encoding="utf-8"?>
+<w:footnotes xmlns:wpc="http://schemas.microsoft.com/office/word/2010/wordprocessingCanvas" xmlns:cx="http://schemas.microsoft.com/office/drawing/2014/chartex" xmlns:cx1="http://schemas.microsoft.com/office/drawing/2015/9/8/chartex" xmlns:cx2="http://schemas.microsoft.com/office/drawing/2015/10/21/chartex" xmlns:cx3="http://schemas.microsoft.com/office/drawing/2016/5/9/chartex" xmlns:cx4="http://schemas.microsoft.com/office/drawing/2016/5/10/chartex" xmlns:cx5="http://schemas.microsoft.com/office/drawing/2016/5/11/chartex" xmlns:cx6="http://schemas.microsoft.com/office/drawing/2016/5/12/chartex" xmlns:cx7="http://schemas.microsoft.com/office/drawing/2016/5/13/chartex" xmlns:cx8="http://schemas.microsoft.com/office/drawing/2016/5/14/chartex" xmlns:mc="http://schemas.openxmlformats.org/markup-compatibility/2006" xmlns:aink="http://schemas.microsoft.com/office/drawing/2016/ink" xmlns:am3d="http://schemas.microsoft.com/office/drawing/2017/model3d" xmlns:o="urn:schemas-microsoft-com:office:office" xmlns:r="http://schemas.openxmlformats.org/officeDocument/2006/relationships" xmlns:m="http://schemas.openxmlformats.org/officeDocument/2006/math" xmlns:v="urn:schemas-microsoft-com:vml" xmlns:wp14="http://schemas.microsoft.com/office/word/2010/wordprocessingDrawing" xmlns:wp="http://schemas.openxmlformats.org/drawingml/2006/wordprocessingDrawing" xmlns:w10="urn:schemas-microsoft-com:office:word" xmlns:w="http://schemas.openxmlformats.org/wordprocessingml/2006/main" xmlns:w14="http://schemas.microsoft.com/office/word/2010/wordml" xmlns:w15="http://schemas.microsoft.com/office/word/2012/wordml" xmlns:w16cid="http://schemas.microsoft.com/office/word/2016/wordml/cid" xmlns:w16se="http://schemas.microsoft.com/office/word/2015/wordml/symex" xmlns:wpg="http://schemas.microsoft.com/office/word/2010/wordprocessingGroup" xmlns:wpi="http://schemas.microsoft.com/office/word/2010/wordprocessingInk" xmlns:wne="http://schemas.microsoft.com/office/word/2006/wordml" xmlns:wps="http://schemas.microsoft.com/office/word/2010/wordprocessingShape" mc:Ignorable="w14 w15 w16se w16cid wp14">
+  <w:footnote w:type="separator" w:id="-1">
+    <w:p>
+      <w:r>
+        <w:separator/>
+      </w:r>
+    </w:p>
+  </w:footnote>
+  <w:footnote w:type="continuationSeparator" w:id="0">
+    <w:p>
+      <w:r>
+        <w:continuationSeparator/>
+      </w:r>
+    </w:p>
+  </w:footnote>
+</w:footnotes>
+</file>
+
+<file path=word/numbering.xml><?xml version="1.0" encoding="utf-8"?>
+<w:numbering xmlns:wpc="http://schemas.microsoft.com/office/word/2010/wordprocessingCanvas" xmlns:cx="http://schemas.microsoft.com/office/drawing/2014/chartex" xmlns:cx1="http://schemas.microsoft.com/office/drawing/2015/9/8/chartex" xmlns:cx2="http://schemas.microsoft.com/office/drawing/2015/10/21/chartex" xmlns:cx3="http://schemas.microsoft.com/office/drawing/2016/5/9/chartex" xmlns:cx4="http://schemas.microsoft.com/office/drawing/2016/5/10/chartex" xmlns:cx5="http://schemas.microsoft.com/office/drawing/2016/5/11/chartex" xmlns:cx6="http://schemas.microsoft.com/office/drawing/2016/5/12/chartex" xmlns:cx7="http://schemas.microsoft.com/office/drawing/2016/5/13/chartex" xmlns:cx8="http://schemas.microsoft.com/office/drawing/2016/5/14/chartex" xmlns:mc="http://schemas.openxmlformats.org/markup-compatibility/2006" xmlns:aink="http://schemas.microsoft.com/office/drawing/2016/ink" xmlns:am3d="http://schemas.microsoft.com/office/drawing/2017/model3d" xmlns:o="urn:schemas-microsoft-com:office:office" xmlns:r="http://schemas.openxmlformats.org/officeDocument/2006/relationships" xmlns:m="http://schemas.openxmlformats.org/officeDocument/2006/math" xmlns:v="urn:schemas-microsoft-com:vml" xmlns:wp14="http://schemas.microsoft.com/office/word/2010/wordprocessingDrawing" xmlns:wp="http://schemas.openxmlformats.org/drawingml/2006/wordprocessingDrawing" xmlns:w10="urn:schemas-microsoft-com:office:word" xmlns:w="http://schemas.openxmlformats.org/wordprocessingml/2006/main" xmlns:w14="http://schemas.microsoft.com/office/word/2010/wordml" xmlns:w15="http://schemas.microsoft.com/office/word/2012/wordml" xmlns:w16cid="http://schemas.microsoft.com/office/word/2016/wordml/cid" xmlns:w16se="http://schemas.microsoft.com/office/word/2015/wordml/symex" xmlns:wpg="http://schemas.microsoft.com/office/word/2010/wordprocessingGroup" xmlns:wpi="http://schemas.microsoft.com/office/word/2010/wordprocessingInk" xmlns:wne="http://schemas.microsoft.com/office/word/2006/wordml" xmlns:wps="http://schemas.microsoft.com/office/word/2010/wordprocessingShape" mc:Ignorable="w14 w15 w16se w16cid wp14">
+  <w:abstractNum w:abstractNumId="0" w15:restartNumberingAfterBreak="0">
+    <w:nsid w:val="10677093"/>
+    <w:multiLevelType w:val="hybridMultilevel"/>
+    <w:tmpl w:val="0DD4F766"/>
+    <w:lvl w:ilvl="0" w:tplc="B026540E">
+      <w:start w:val="1"/>
+      <w:numFmt w:val="decimal"/>
+      <w:lvlText w:val="%1."/>
+      <w:lvlJc w:val="left"/>
+      <w:pPr>
+        <w:ind w:left="1080" w:hanging="360"/>
+      </w:pPr>
+      <w:rPr>
+        <w:rFonts w:hint="default"/>
+      </w:rPr>
+    </w:lvl>
+    <w:lvl w:ilvl="1" w:tplc="04090019" w:tentative="1">
+      <w:start w:val="1"/>
+      <w:numFmt w:val="lowerLetter"/>
+      <w:lvlText w:val="%2."/>
+      <w:lvlJc w:val="left"/>
+      <w:pPr>
+        <w:ind w:left="1800" w:hanging="360"/>
+      </w:pPr>
+    </w:lvl>
+    <w:lvl w:ilvl="2" w:tplc="0409001B" w:tentative="1">
+      <w:start w:val="1"/>
+      <w:numFmt w:val="lowerRoman"/>
+      <w:lvlText w:val="%3."/>
+      <w:lvlJc w:val="right"/>
+      <w:pPr>
+        <w:ind w:left="2520" w:hanging="180"/>
+      </w:pPr>
+    </w:lvl>
+    <w:lvl w:ilvl="3" w:tplc="0409000F" w:tentative="1">
+      <w:start w:val="1"/>
+      <w:numFmt w:val="decimal"/>
+      <w:lvlText w:val="%4."/>
+      <w:lvlJc w:val="left"/>
+      <w:pPr>
+        <w:ind w:left="3240" w:hanging="360"/>
+      </w:pPr>
+    </w:lvl>
+    <w:lvl w:ilvl="4" w:tplc="04090019" w:tentative="1">
+      <w:start w:val="1"/>
+      <w:numFmt w:val="lowerLetter"/>
+      <w:lvlText w:val="%5."/>
+      <w:lvlJc w:val="left"/>
+      <w:pPr>
+        <w:ind w:left="3960" w:hanging="360"/>
+      </w:pPr>
+    </w:lvl>
+    <w:lvl w:ilvl="5" w:tplc="0409001B" w:tentative="1">
+      <w:start w:val="1"/>
+      <w:numFmt w:val="lowerRoman"/>
+      <w:lvlText w:val="%6."/>
+      <w:lvlJc w:val="right"/>
+      <w:pPr>
+        <w:ind w:left="4680" w:hanging="180"/>
+      </w:pPr>
+    </w:lvl>
+    <w:lvl w:ilvl="6" w:tplc="0409000F" w:tentative="1">
+      <w:start w:val="1"/>
+      <w:numFmt w:val="decimal"/>
+      <w:lvlText w:val="%7."/>
+      <w:lvlJc w:val="left"/>
+      <w:pPr>
+        <w:ind w:left="5400" w:hanging="360"/>
+      </w:pPr>
+    </w:lvl>
+    <w:lvl w:ilvl="7" w:tplc="04090019" w:tentative="1">
+      <w:start w:val="1"/>
+      <w:numFmt w:val="lowerLetter"/>
+      <w:lvlText w:val="%8."/>
+      <w:lvlJc w:val="left"/>
+      <w:pPr>
+        <w:ind w:left="6120" w:hanging="360"/>
+      </w:pPr>
+    </w:lvl>
+    <w:lvl w:ilvl="8" w:tplc="0409001B" w:tentative="1">
+      <w:start w:val="1"/>
+      <w:numFmt w:val="lowerRoman"/>
+      <w:lvlText w:val="%9."/>
+      <w:lvlJc w:val="right"/>
+      <w:pPr>
+        <w:ind w:left="6840" w:hanging="180"/>
+      </w:pPr>
+    </w:lvl>
+  </w:abstractNum>
+  <w:abstractNum w:abstractNumId="1" w15:restartNumberingAfterBreak="0">
+    <w:nsid w:val="449A025C"/>
+    <w:multiLevelType w:val="hybridMultilevel"/>
+    <w:tmpl w:val="5984890A"/>
+    <w:lvl w:ilvl="0" w:tplc="04090001">
+      <w:start w:val="1"/>
+      <w:numFmt w:val="bullet"/>
+      <w:lvlText w:val=""/>
+      <w:lvlJc w:val="left"/>
+      <w:pPr>
+        <w:ind w:left="1440" w:hanging="360"/>
+      </w:pPr>
+      <w:rPr>
+        <w:rFonts w:ascii="Symbol" w:hAnsi="Symbol" w:hint="default"/>
+      </w:rPr>
+    </w:lvl>
+    <w:lvl w:ilvl="1" w:tplc="04090003" w:tentative="1">
+      <w:start w:val="1"/>
+      <w:numFmt w:val="bullet"/>
+      <w:lvlText w:val="o"/>
+      <w:lvlJc w:val="left"/>
+      <w:pPr>
+        <w:ind w:left="2160" w:hanging="360"/>
+      </w:pPr>
+      <w:rPr>
+        <w:rFonts w:ascii="Courier New" w:hAnsi="Courier New" w:cs="Courier New" w:hint="default"/>
+      </w:rPr>
+    </w:lvl>
+    <w:lvl w:ilvl="2" w:tplc="04090005" w:tentative="1">
+      <w:start w:val="1"/>
+      <w:numFmt w:val="bullet"/>
+      <w:lvlText w:val=""/>
+      <w:lvlJc w:val="left"/>
+      <w:pPr>
+        <w:ind w:left="2880" w:hanging="360"/>
+      </w:pPr>
+      <w:rPr>
+        <w:rFonts w:ascii="Wingdings" w:hAnsi="Wingdings" w:hint="default"/>
+      </w:rPr>
+    </w:lvl>
+    <w:lvl w:ilvl="3" w:tplc="04090001" w:tentative="1">
+      <w:start w:val="1"/>
+      <w:numFmt w:val="bullet"/>
+      <w:lvlText w:val=""/>
+      <w:lvlJc w:val="left"/>
+      <w:pPr>
+        <w:ind w:left="3600" w:hanging="360"/>
+      </w:pPr>
+      <w:rPr>
+        <w:rFonts w:ascii="Symbol" w:hAnsi="Symbol" w:hint="default"/>
+      </w:rPr>
+    </w:lvl>
+    <w:lvl w:ilvl="4" w:tplc="04090003" w:tentative="1">
+      <w:start w:val="1"/>
+      <w:numFmt w:val="bullet"/>
+      <w:lvlText w:val="o"/>
+      <w:lvlJc w:val="left"/>
+      <w:pPr>
+        <w:ind w:left="4320" w:hanging="360"/>
+      </w:pPr>
+      <w:rPr>
+        <w:rFonts w:ascii="Courier New" w:hAnsi="Courier New" w:cs="Courier New" w:hint="default"/>
+      </w:rPr>
+    </w:lvl>
+    <w:lvl w:ilvl="5" w:tplc="04090005" w:tentative="1">
+      <w:start w:val="1"/>
+      <w:numFmt w:val="bullet"/>
+      <w:lvlText w:val=""/>
+      <w:lvlJc w:val="left"/>
+      <w:pPr>
+        <w:ind w:left="5040" w:hanging="360"/>
+      </w:pPr>
+      <w:rPr>
+        <w:rFonts w:ascii="Wingdings" w:hAnsi="Wingdings" w:hint="default"/>
+      </w:rPr>
+    </w:lvl>
+    <w:lvl w:ilvl="6" w:tplc="04090001" w:tentative="1">
+      <w:start w:val="1"/>
+      <w:numFmt w:val="bullet"/>
+      <w:lvlText w:val=""/>
+      <w:lvlJc w:val="left"/>
+      <w:pPr>
+        <w:ind w:left="5760" w:hanging="360"/>
+      </w:pPr>
+      <w:rPr>
+        <w:rFonts w:ascii="Symbol" w:hAnsi="Symbol" w:hint="default"/>
+      </w:rPr>
+    </w:lvl>
+    <w:lvl w:ilvl="7" w:tplc="04090003" w:tentative="1">
+      <w:start w:val="1"/>
+      <w:numFmt w:val="bullet"/>
+      <w:lvlText w:val="o"/>
+      <w:lvlJc w:val="left"/>
+      <w:pPr>
+        <w:ind w:left="6480" w:hanging="360"/>
+      </w:pPr>
+      <w:rPr>
+        <w:rFonts w:ascii="Courier New" w:hAnsi="Courier New" w:cs="Courier New" w:hint="default"/>
+      </w:rPr>
+    </w:lvl>
+    <w:lvl w:ilvl="8" w:tplc="04090005" w:tentative="1">
+      <w:start w:val="1"/>
+      <w:numFmt w:val="bullet"/>
+      <w:lvlText w:val=""/>
+      <w:lvlJc w:val="left"/>
+      <w:pPr>
+        <w:ind w:left="7200" w:hanging="360"/>
+      </w:pPr>
+      <w:rPr>
+        <w:rFonts w:ascii="Wingdings" w:hAnsi="Wingdings" w:hint="default"/>
+      </w:rPr>
+    </w:lvl>
+  </w:abstractNum>
+  <w:abstractNum w:abstractNumId="2" w15:restartNumberingAfterBreak="0">
+    <w:nsid w:val="5FA05090"/>
+    <w:multiLevelType w:val="hybridMultilevel"/>
+    <w:tmpl w:val="B2D42768"/>
+    <w:lvl w:ilvl="0" w:tplc="B026540E">
+      <w:start w:val="1"/>
+      <w:numFmt w:val="decimal"/>
+      <w:lvlText w:val="%1."/>
+      <w:lvlJc w:val="left"/>
+      <w:pPr>
+        <w:ind w:left="1440" w:hanging="360"/>
+      </w:pPr>
+      <w:rPr>
+        <w:rFonts w:hint="default"/>
+      </w:rPr>
+    </w:lvl>
+    <w:lvl w:ilvl="1" w:tplc="04090019" w:tentative="1">
+      <w:start w:val="1"/>
+      <w:numFmt w:val="lowerLetter"/>
+      <w:lvlText w:val="%2."/>
+      <w:lvlJc w:val="left"/>
+      <w:pPr>
+        <w:ind w:left="1800" w:hanging="360"/>
+      </w:pPr>
+    </w:lvl>
+    <w:lvl w:ilvl="2" w:tplc="0409001B" w:tentative="1">
+      <w:start w:val="1"/>
+      <w:numFmt w:val="lowerRoman"/>
+      <w:lvlText w:val="%3."/>
+      <w:lvlJc w:val="right"/>
+      <w:pPr>
+        <w:ind w:left="2520" w:hanging="180"/>
+      </w:pPr>
+    </w:lvl>
+    <w:lvl w:ilvl="3" w:tplc="0409000F" w:tentative="1">
+      <w:start w:val="1"/>
+      <w:numFmt w:val="decimal"/>
+      <w:lvlText w:val="%4."/>
+      <w:lvlJc w:val="left"/>
+      <w:pPr>
+        <w:ind w:left="3240" w:hanging="360"/>
+      </w:pPr>
+    </w:lvl>
+    <w:lvl w:ilvl="4" w:tplc="04090019" w:tentative="1">
+      <w:start w:val="1"/>
+      <w:numFmt w:val="lowerLetter"/>
+      <w:lvlText w:val="%5."/>
+      <w:lvlJc w:val="left"/>
+      <w:pPr>
+        <w:ind w:left="3960" w:hanging="360"/>
+      </w:pPr>
+    </w:lvl>
+    <w:lvl w:ilvl="5" w:tplc="0409001B" w:tentative="1">
+      <w:start w:val="1"/>
+      <w:numFmt w:val="lowerRoman"/>
+      <w:lvlText w:val="%6."/>
+      <w:lvlJc w:val="right"/>
+      <w:pPr>
+        <w:ind w:left="4680" w:hanging="180"/>
+      </w:pPr>
+    </w:lvl>
+    <w:lvl w:ilvl="6" w:tplc="0409000F" w:tentative="1">
+      <w:start w:val="1"/>
+      <w:numFmt w:val="decimal"/>
+      <w:lvlText w:val="%7."/>
+      <w:lvlJc w:val="left"/>
+      <w:pPr>
+        <w:ind w:left="5400" w:hanging="360"/>
+      </w:pPr>
+    </w:lvl>
+    <w:lvl w:ilvl="7" w:tplc="04090019" w:tentative="1">
+      <w:start w:val="1"/>
+      <w:numFmt w:val="lowerLetter"/>
+      <w:lvlText w:val="%8."/>
+      <w:lvlJc w:val="left"/>
+      <w:pPr>
+        <w:ind w:left="6120" w:hanging="360"/>
+      </w:pPr>
+    </w:lvl>
+    <w:lvl w:ilvl="8" w:tplc="0409001B" w:tentative="1">
+      <w:start w:val="1"/>
+      <w:numFmt w:val="lowerRoman"/>
+      <w:lvlText w:val="%9."/>
+      <w:lvlJc w:val="right"/>
+      <w:pPr>
+        <w:ind w:left="6840" w:hanging="180"/>
+      </w:pPr>
+    </w:lvl>
+  </w:abstractNum>
+  <w:abstractNum w:abstractNumId="3" w15:restartNumberingAfterBreak="0">
+    <w:nsid w:val="64DE5F8F"/>
+    <w:multiLevelType w:val="hybridMultilevel"/>
+    <w:tmpl w:val="B8949B92"/>
+    <w:lvl w:ilvl="0" w:tplc="B026540E">
+      <w:start w:val="1"/>
+      <w:numFmt w:val="decimal"/>
+      <w:lvlText w:val="%1."/>
+      <w:lvlJc w:val="left"/>
+      <w:pPr>
+        <w:ind w:left="1080" w:hanging="360"/>
+      </w:pPr>
+      <w:rPr>
+        <w:rFonts w:hint="default"/>
+      </w:rPr>
+    </w:lvl>
+    <w:lvl w:ilvl="1" w:tplc="04090019" w:tentative="1">
+      <w:start w:val="1"/>
+      <w:numFmt w:val="lowerLetter"/>
+      <w:lvlText w:val="%2."/>
+      <w:lvlJc w:val="left"/>
+      <w:pPr>
+        <w:ind w:left="1800" w:hanging="360"/>
+      </w:pPr>
+    </w:lvl>
+    <w:lvl w:ilvl="2" w:tplc="0409001B" w:tentative="1">
+      <w:start w:val="1"/>
+      <w:numFmt w:val="lowerRoman"/>
+      <w:lvlText w:val="%3."/>
+      <w:lvlJc w:val="right"/>
+      <w:pPr>
+        <w:ind w:left="2520" w:hanging="180"/>
+      </w:pPr>
+    </w:lvl>
+    <w:lvl w:ilvl="3" w:tplc="0409000F" w:tentative="1">
+      <w:start w:val="1"/>
+      <w:numFmt w:val="decimal"/>
+      <w:lvlText w:val="%4."/>
+      <w:lvlJc w:val="left"/>
+      <w:pPr>
+        <w:ind w:left="3240" w:hanging="360"/>
+      </w:pPr>
+    </w:lvl>
+    <w:lvl w:ilvl="4" w:tplc="04090019" w:tentative="1">
+      <w:start w:val="1"/>
+      <w:numFmt w:val="lowerLetter"/>
+      <w:lvlText w:val="%5."/>
+      <w:lvlJc w:val="left"/>
+      <w:pPr>
+        <w:ind w:left="3960" w:hanging="360"/>
+      </w:pPr>
+    </w:lvl>
+    <w:lvl w:ilvl="5" w:tplc="0409001B" w:tentative="1">
+      <w:start w:val="1"/>
+      <w:numFmt w:val="lowerRoman"/>
+      <w:lvlText w:val="%6."/>
+      <w:lvlJc w:val="right"/>
+      <w:pPr>
+        <w:ind w:left="4680" w:hanging="180"/>
+      </w:pPr>
+    </w:lvl>
+    <w:lvl w:ilvl="6" w:tplc="0409000F" w:tentative="1">
+      <w:start w:val="1"/>
+      <w:numFmt w:val="decimal"/>
+      <w:lvlText w:val="%7."/>
+      <w:lvlJc w:val="left"/>
+      <w:pPr>
+        <w:ind w:left="5400" w:hanging="360"/>
+      </w:pPr>
+    </w:lvl>
+    <w:lvl w:ilvl="7" w:tplc="04090019" w:tentative="1">
+      <w:start w:val="1"/>
+      <w:numFmt w:val="lowerLetter"/>
+      <w:lvlText w:val="%8."/>
+      <w:lvlJc w:val="left"/>
+      <w:pPr>
+        <w:ind w:left="6120" w:hanging="360"/>
+      </w:pPr>
+    </w:lvl>
+    <w:lvl w:ilvl="8" w:tplc="0409001B" w:tentative="1">
+      <w:start w:val="1"/>
+      <w:numFmt w:val="lowerRoman"/>
+      <w:lvlText w:val="%9."/>
+      <w:lvlJc w:val="right"/>
+      <w:pPr>
+        <w:ind w:left="6840" w:hanging="180"/>
+      </w:pPr>
+    </w:lvl>
+  </w:abstractNum>
+  <w:num w:numId="1">
+    <w:abstractNumId w:val="0"/>
+  </w:num>
+  <w:num w:numId="2">
+    <w:abstractNumId w:val="1"/>
+  </w:num>
+  <w:num w:numId="3">
+    <w:abstractNumId w:val="2"/>
+  </w:num>
+  <w:num w:numId="4">
+    <w:abstractNumId w:val="3"/>
+  </w:num>
+</w:numbering>
 </file>
 
 <file path=word/styles.xml><?xml version="1.0" encoding="utf-8"?>
@@ -340,6 +1740,7 @@
     <w:lsdException w:name="HTML Sample" w:semiHidden="1" w:unhideWhenUsed="1"/>
     <w:lsdException w:name="HTML Typewriter" w:semiHidden="1" w:unhideWhenUsed="1"/>
     <w:lsdException w:name="HTML Variable" w:semiHidden="1" w:unhideWhenUsed="1"/>
+    <w:lsdException w:name="Normal Table" w:semiHidden="1" w:unhideWhenUsed="1"/>
     <w:lsdException w:name="annotation subject" w:semiHidden="1" w:unhideWhenUsed="1"/>
     <w:lsdException w:name="No List" w:semiHidden="1" w:unhideWhenUsed="1"/>
     <w:lsdException w:name="Outline List 1" w:semiHidden="1" w:unhideWhenUsed="1"/>
@@ -386,8 +1787,10 @@
     <w:lsdException w:name="Table Subtle 2" w:semiHidden="1" w:unhideWhenUsed="1"/>
     <w:lsdException w:name="Table Web 1" w:semiHidden="1" w:unhideWhenUsed="1"/>
     <w:lsdException w:name="Table Web 2" w:semiHidden="1" w:unhideWhenUsed="1"/>
+    <w:lsdException w:name="Table Web 3" w:semiHidden="1" w:unhideWhenUsed="1"/>
     <w:lsdException w:name="Balloon Text" w:semiHidden="1" w:unhideWhenUsed="1"/>
     <w:lsdException w:name="Table Grid" w:uiPriority="39"/>
+    <w:lsdException w:name="Table Theme" w:semiHidden="1" w:unhideWhenUsed="1"/>
     <w:lsdException w:name="Placeholder Text" w:semiHidden="1"/>
     <w:lsdException w:name="No Spacing" w:uiPriority="1" w:qFormat="1"/>
     <w:lsdException w:name="Light Shading" w:uiPriority="60"/>
@@ -613,6 +2016,49 @@
     <w:name w:val="Normal"/>
     <w:qFormat/>
   </w:style>
+  <w:style w:type="paragraph" w:styleId="Heading1">
+    <w:name w:val="heading 1"/>
+    <w:basedOn w:val="Normal"/>
+    <w:next w:val="Normal"/>
+    <w:link w:val="Heading1Char"/>
+    <w:uiPriority w:val="9"/>
+    <w:qFormat/>
+    <w:rsid w:val="009D3692"/>
+    <w:pPr>
+      <w:keepNext/>
+      <w:keepLines/>
+      <w:spacing w:before="240"/>
+      <w:outlineLvl w:val="0"/>
+    </w:pPr>
+    <w:rPr>
+      <w:rFonts w:asciiTheme="majorHAnsi" w:eastAsiaTheme="majorEastAsia" w:hAnsiTheme="majorHAnsi" w:cstheme="majorBidi"/>
+      <w:color w:val="2F5496" w:themeColor="accent1" w:themeShade="BF"/>
+      <w:sz w:val="32"/>
+      <w:szCs w:val="32"/>
+    </w:rPr>
+  </w:style>
+  <w:style w:type="paragraph" w:styleId="Heading2">
+    <w:name w:val="heading 2"/>
+    <w:basedOn w:val="Normal"/>
+    <w:next w:val="Normal"/>
+    <w:link w:val="Heading2Char"/>
+    <w:uiPriority w:val="9"/>
+    <w:unhideWhenUsed/>
+    <w:qFormat/>
+    <w:rsid w:val="009D3692"/>
+    <w:pPr>
+      <w:keepNext/>
+      <w:keepLines/>
+      <w:spacing w:before="40"/>
+      <w:outlineLvl w:val="1"/>
+    </w:pPr>
+    <w:rPr>
+      <w:rFonts w:asciiTheme="majorHAnsi" w:eastAsiaTheme="majorEastAsia" w:hAnsiTheme="majorHAnsi" w:cstheme="majorBidi"/>
+      <w:color w:val="2F5496" w:themeColor="accent1" w:themeShade="BF"/>
+      <w:sz w:val="26"/>
+      <w:szCs w:val="26"/>
+    </w:rPr>
+  </w:style>
   <w:style w:type="character" w:default="1" w:styleId="DefaultParagraphFont">
     <w:name w:val="Default Paragraph Font"/>
     <w:uiPriority w:val="1"/>
@@ -639,6 +2085,105 @@
     <w:uiPriority w:val="99"/>
     <w:semiHidden/>
     <w:unhideWhenUsed/>
+  </w:style>
+  <w:style w:type="paragraph" w:styleId="ListParagraph">
+    <w:name w:val="List Paragraph"/>
+    <w:basedOn w:val="Normal"/>
+    <w:uiPriority w:val="34"/>
+    <w:qFormat/>
+    <w:rsid w:val="00954A53"/>
+    <w:pPr>
+      <w:ind w:left="720"/>
+      <w:contextualSpacing/>
+    </w:pPr>
+  </w:style>
+  <w:style w:type="paragraph" w:styleId="BalloonText">
+    <w:name w:val="Balloon Text"/>
+    <w:basedOn w:val="Normal"/>
+    <w:link w:val="BalloonTextChar"/>
+    <w:uiPriority w:val="99"/>
+    <w:semiHidden/>
+    <w:unhideWhenUsed/>
+    <w:rsid w:val="00227A54"/>
+    <w:rPr>
+      <w:rFonts w:ascii="Times New Roman" w:hAnsi="Times New Roman" w:cs="Times New Roman"/>
+      <w:sz w:val="18"/>
+      <w:szCs w:val="18"/>
+    </w:rPr>
+  </w:style>
+  <w:style w:type="character" w:customStyle="1" w:styleId="BalloonTextChar">
+    <w:name w:val="Balloon Text Char"/>
+    <w:basedOn w:val="DefaultParagraphFont"/>
+    <w:link w:val="BalloonText"/>
+    <w:uiPriority w:val="99"/>
+    <w:semiHidden/>
+    <w:rsid w:val="00227A54"/>
+    <w:rPr>
+      <w:rFonts w:ascii="Times New Roman" w:hAnsi="Times New Roman" w:cs="Times New Roman"/>
+      <w:sz w:val="18"/>
+      <w:szCs w:val="18"/>
+    </w:rPr>
+  </w:style>
+  <w:style w:type="paragraph" w:styleId="Footer">
+    <w:name w:val="footer"/>
+    <w:basedOn w:val="Normal"/>
+    <w:link w:val="FooterChar"/>
+    <w:uiPriority w:val="99"/>
+    <w:unhideWhenUsed/>
+    <w:rsid w:val="009D3692"/>
+    <w:pPr>
+      <w:tabs>
+        <w:tab w:val="center" w:pos="4680"/>
+        <w:tab w:val="right" w:pos="9360"/>
+      </w:tabs>
+    </w:pPr>
+  </w:style>
+  <w:style w:type="character" w:customStyle="1" w:styleId="FooterChar">
+    <w:name w:val="Footer Char"/>
+    <w:basedOn w:val="DefaultParagraphFont"/>
+    <w:link w:val="Footer"/>
+    <w:uiPriority w:val="99"/>
+    <w:rsid w:val="009D3692"/>
+  </w:style>
+  <w:style w:type="character" w:styleId="PageNumber">
+    <w:name w:val="page number"/>
+    <w:basedOn w:val="DefaultParagraphFont"/>
+    <w:uiPriority w:val="99"/>
+    <w:semiHidden/>
+    <w:unhideWhenUsed/>
+    <w:rsid w:val="009D3692"/>
+  </w:style>
+  <w:style w:type="paragraph" w:styleId="NoSpacing">
+    <w:name w:val="No Spacing"/>
+    <w:uiPriority w:val="1"/>
+    <w:qFormat/>
+    <w:rsid w:val="009D3692"/>
+  </w:style>
+  <w:style w:type="character" w:customStyle="1" w:styleId="Heading2Char">
+    <w:name w:val="Heading 2 Char"/>
+    <w:basedOn w:val="DefaultParagraphFont"/>
+    <w:link w:val="Heading2"/>
+    <w:uiPriority w:val="9"/>
+    <w:rsid w:val="009D3692"/>
+    <w:rPr>
+      <w:rFonts w:asciiTheme="majorHAnsi" w:eastAsiaTheme="majorEastAsia" w:hAnsiTheme="majorHAnsi" w:cstheme="majorBidi"/>
+      <w:color w:val="2F5496" w:themeColor="accent1" w:themeShade="BF"/>
+      <w:sz w:val="26"/>
+      <w:szCs w:val="26"/>
+    </w:rPr>
+  </w:style>
+  <w:style w:type="character" w:customStyle="1" w:styleId="Heading1Char">
+    <w:name w:val="Heading 1 Char"/>
+    <w:basedOn w:val="DefaultParagraphFont"/>
+    <w:link w:val="Heading1"/>
+    <w:uiPriority w:val="9"/>
+    <w:rsid w:val="009D3692"/>
+    <w:rPr>
+      <w:rFonts w:asciiTheme="majorHAnsi" w:eastAsiaTheme="majorEastAsia" w:hAnsiTheme="majorHAnsi" w:cstheme="majorBidi"/>
+      <w:color w:val="2F5496" w:themeColor="accent1" w:themeShade="BF"/>
+      <w:sz w:val="32"/>
+      <w:szCs w:val="32"/>
+    </w:rPr>
   </w:style>
 </w:styles>
 </file>
